--- a/3 курс/Технологии кодирования и распределения медиаконтента/Курсач/Курсовой проект.docx
+++ b/3 курс/Технологии кодирования и распределения медиаконтента/Курсач/Курсовой проект.docx
@@ -4,12 +4,935 @@
   <w:body>
     <w:p>
       <w:pPr>
+        <w:spacing w:line="256" w:lineRule="auto"/>
+        <w:jc w:val="center"/>
+        <w:outlineLvl w:val="0"/>
+        <w:rPr>
+          <w:rFonts w:eastAsia="Calibri" w:cs="Times New Roman"/>
+          <w:kern w:val="0"/>
+          <w:szCs w:val="28"/>
+          <w14:ligatures w14:val="none"/>
+        </w:rPr>
+      </w:pPr>
+      <w:r>
+        <w:rPr>
+          <w:rFonts w:eastAsia="Calibri" w:cs="Times New Roman"/>
+          <w:kern w:val="0"/>
+          <w:szCs w:val="28"/>
+          <w14:ligatures w14:val="none"/>
+        </w:rPr>
+        <w:t>МИНИСТЕРСТВО ЦИФРОВОГО РАЗВИТИЯ,</w:t>
+      </w:r>
+    </w:p>
+    <w:p>
+      <w:pPr>
+        <w:spacing w:line="256" w:lineRule="auto"/>
+        <w:jc w:val="center"/>
+        <w:outlineLvl w:val="0"/>
+        <w:rPr>
+          <w:rFonts w:eastAsia="Calibri" w:cs="Times New Roman"/>
+          <w:kern w:val="0"/>
+          <w:szCs w:val="28"/>
+          <w14:ligatures w14:val="none"/>
+        </w:rPr>
+      </w:pPr>
+      <w:r>
+        <w:rPr>
+          <w:rFonts w:eastAsia="Calibri" w:cs="Times New Roman"/>
+          <w:kern w:val="0"/>
+          <w:szCs w:val="28"/>
+          <w14:ligatures w14:val="none"/>
+        </w:rPr>
+        <w:t>СВЯЗИ И МАССОВЫХ КОММУНИКАЦИЙ РОССИЙСКОЙ ФЕДЕРАЦИИ</w:t>
+      </w:r>
+    </w:p>
+    <w:p>
+      <w:pPr>
+        <w:spacing w:line="256" w:lineRule="auto"/>
+        <w:jc w:val="center"/>
+        <w:outlineLvl w:val="0"/>
+        <w:rPr>
+          <w:rFonts w:eastAsia="Calibri" w:cs="Times New Roman"/>
+          <w:kern w:val="0"/>
+          <w:szCs w:val="28"/>
+          <w:u w:val="single"/>
+          <w14:ligatures w14:val="none"/>
+        </w:rPr>
+      </w:pPr>
+    </w:p>
+    <w:p>
+      <w:pPr>
+        <w:spacing w:line="256" w:lineRule="auto"/>
+        <w:jc w:val="center"/>
+        <w:rPr>
+          <w:rFonts w:eastAsia="Calibri" w:cs="Times New Roman"/>
+          <w:kern w:val="0"/>
+          <w:szCs w:val="28"/>
+          <w14:ligatures w14:val="none"/>
+        </w:rPr>
+      </w:pPr>
+      <w:r>
+        <w:rPr>
+          <w:rFonts w:eastAsia="Calibri" w:cs="Times New Roman"/>
+          <w:kern w:val="0"/>
+          <w:szCs w:val="28"/>
+          <w14:ligatures w14:val="none"/>
+        </w:rPr>
+        <w:t>ФЕДЕРАЛЬНОЕ ГОСУДАРСТВЕННОЕ БЮДЖЕТНОЕ ОБРАЗОВАТЕЛЬНОЕ УЧРЕЖДЕНИЕ ВЫСШЕГО ОБРАЗОВАНИЯ</w:t>
+      </w:r>
+    </w:p>
+    <w:p>
+      <w:pPr>
+        <w:spacing w:line="256" w:lineRule="auto"/>
+        <w:jc w:val="center"/>
+        <w:outlineLvl w:val="0"/>
+        <w:rPr>
+          <w:rFonts w:eastAsia="Calibri" w:cs="Times New Roman"/>
+          <w:kern w:val="0"/>
+          <w:szCs w:val="28"/>
+          <w14:ligatures w14:val="none"/>
+        </w:rPr>
+      </w:pPr>
+      <w:r>
+        <w:rPr>
+          <w:rFonts w:eastAsia="Calibri" w:cs="Times New Roman"/>
+          <w:kern w:val="0"/>
+          <w:szCs w:val="28"/>
+          <w14:ligatures w14:val="none"/>
+        </w:rPr>
+        <w:t>«САНКТ-ПЕТЕРБУРГСКИЙ ГОСУДАРСТВЕННЫЙ УНИВЕРСИТЕТ ТЕЛЕКОММУНИКАЦИЙ ИМ. ПРОФ. М.А. БОНЧ-БРУЕВИЧА»</w:t>
+      </w:r>
+    </w:p>
+    <w:p>
+      <w:pPr>
+        <w:spacing w:line="256" w:lineRule="auto"/>
+        <w:jc w:val="center"/>
+        <w:outlineLvl w:val="0"/>
+        <w:rPr>
+          <w:rFonts w:eastAsia="Calibri" w:cs="Times New Roman"/>
+          <w:kern w:val="0"/>
+          <w:szCs w:val="28"/>
+          <w14:ligatures w14:val="none"/>
+        </w:rPr>
+      </w:pPr>
+      <w:r>
+        <w:rPr>
+          <w:rFonts w:eastAsia="Calibri" w:cs="Times New Roman"/>
+          <w:kern w:val="0"/>
+          <w:szCs w:val="28"/>
+          <w14:ligatures w14:val="none"/>
+        </w:rPr>
+        <w:t>(СПбГУТ)</w:t>
+      </w:r>
+    </w:p>
+    <w:p>
+      <w:pPr>
+        <w:spacing w:line="256" w:lineRule="auto"/>
+        <w:jc w:val="center"/>
+        <w:outlineLvl w:val="0"/>
+        <w:rPr>
+          <w:rFonts w:eastAsia="Calibri" w:cs="Times New Roman"/>
+          <w:b/>
+          <w:kern w:val="0"/>
+          <w:sz w:val="22"/>
+          <w14:ligatures w14:val="none"/>
+        </w:rPr>
+      </w:pPr>
+    </w:p>
+    <w:p>
+      <w:pPr>
+        <w:spacing w:line="256" w:lineRule="auto"/>
+        <w:jc w:val="center"/>
+        <w:rPr>
+          <w:rFonts w:eastAsia="Calibri" w:cs="Times New Roman"/>
+          <w:kern w:val="0"/>
+          <w:szCs w:val="28"/>
+          <w14:ligatures w14:val="none"/>
+        </w:rPr>
+      </w:pPr>
+      <w:r>
+        <w:rPr>
+          <w:rFonts w:eastAsia="Calibri" w:cs="Times New Roman"/>
+          <w:kern w:val="0"/>
+          <w:szCs w:val="28"/>
+          <w14:ligatures w14:val="none"/>
+        </w:rPr>
+        <w:t>Факультет ИКСС</w:t>
+      </w:r>
+    </w:p>
+    <w:p>
+      <w:pPr>
+        <w:spacing w:line="256" w:lineRule="auto"/>
+        <w:jc w:val="center"/>
+        <w:rPr>
+          <w:rFonts w:eastAsia="Calibri" w:cs="Times New Roman"/>
+          <w:kern w:val="0"/>
+          <w:szCs w:val="28"/>
+          <w14:ligatures w14:val="none"/>
+        </w:rPr>
+      </w:pPr>
+    </w:p>
+    <w:p>
+      <w:pPr>
+        <w:spacing w:line="256" w:lineRule="auto"/>
+        <w:jc w:val="center"/>
+        <w:rPr>
+          <w:rFonts w:eastAsia="Calibri" w:cs="Times New Roman"/>
+          <w:kern w:val="0"/>
+          <w:szCs w:val="28"/>
+          <w14:ligatures w14:val="none"/>
+        </w:rPr>
+      </w:pPr>
+    </w:p>
+    <w:p>
+      <w:pPr>
+        <w:spacing w:line="256" w:lineRule="auto"/>
+        <w:jc w:val="center"/>
+        <w:rPr>
+          <w:rFonts w:eastAsia="Calibri" w:cs="Times New Roman"/>
+          <w:kern w:val="0"/>
+          <w:sz w:val="24"/>
+          <w:szCs w:val="24"/>
+          <w14:ligatures w14:val="none"/>
+        </w:rPr>
+      </w:pPr>
+    </w:p>
+    <w:p>
+      <w:pPr>
+        <w:spacing w:line="256" w:lineRule="auto"/>
+        <w:jc w:val="center"/>
+        <w:rPr>
+          <w:rFonts w:eastAsia="Calibri" w:cs="Times New Roman"/>
+          <w:b/>
+          <w:kern w:val="0"/>
+          <w:szCs w:val="20"/>
+          <w14:ligatures w14:val="none"/>
+        </w:rPr>
+      </w:pPr>
+      <w:r>
+        <w:rPr>
+          <w:rFonts w:eastAsia="Calibri" w:cs="Times New Roman"/>
+          <w:b/>
+          <w:kern w:val="0"/>
+          <w:szCs w:val="20"/>
+          <w14:ligatures w14:val="none"/>
+        </w:rPr>
+        <w:t>РАСЧЁТ И ПОСТРОЕНИЕ КАБЕЛЬНЫХ СЕТЕЙ</w:t>
+      </w:r>
+    </w:p>
+    <w:p>
+      <w:pPr>
+        <w:spacing w:line="256" w:lineRule="auto"/>
+        <w:jc w:val="center"/>
+        <w:rPr>
+          <w:rFonts w:eastAsia="Calibri" w:cs="Times New Roman"/>
+          <w:b/>
+          <w:kern w:val="0"/>
+          <w:szCs w:val="20"/>
+          <w14:ligatures w14:val="none"/>
+        </w:rPr>
+      </w:pPr>
+      <w:r>
+        <w:rPr>
+          <w:rFonts w:eastAsia="Calibri" w:cs="Times New Roman"/>
+          <w:b/>
+          <w:kern w:val="0"/>
+          <w:szCs w:val="20"/>
+          <w14:ligatures w14:val="none"/>
+        </w:rPr>
+        <w:t>ТЕЛЕВИЗИОННОГО ВЕЩАНИЯ ДЛЯ</w:t>
+      </w:r>
+    </w:p>
+    <w:p>
+      <w:pPr>
+        <w:spacing w:line="256" w:lineRule="auto"/>
+        <w:jc w:val="center"/>
+        <w:rPr>
+          <w:rFonts w:eastAsia="Calibri" w:cs="Times New Roman"/>
+          <w:b/>
+          <w:kern w:val="0"/>
+          <w:sz w:val="32"/>
+          <w14:ligatures w14:val="none"/>
+        </w:rPr>
+      </w:pPr>
+      <w:r>
+        <w:rPr>
+          <w:rFonts w:eastAsia="Calibri" w:cs="Times New Roman"/>
+          <w:b/>
+          <w:kern w:val="0"/>
+          <w:szCs w:val="20"/>
+          <w14:ligatures w14:val="none"/>
+        </w:rPr>
+        <w:t>МНОГОЭТАЖНЫХ ЗДАНИЙ</w:t>
+      </w:r>
+    </w:p>
+    <w:p>
+      <w:pPr>
+        <w:spacing w:line="256" w:lineRule="auto"/>
+        <w:jc w:val="center"/>
+        <w:rPr>
+          <w:rFonts w:eastAsia="Calibri" w:cs="Times New Roman"/>
+          <w:b/>
+          <w:kern w:val="0"/>
+          <w:sz w:val="32"/>
+          <w14:ligatures w14:val="none"/>
+        </w:rPr>
+      </w:pPr>
+    </w:p>
+    <w:p>
+      <w:pPr>
+        <w:spacing w:line="256" w:lineRule="auto"/>
+        <w:jc w:val="center"/>
+        <w:rPr>
+          <w:rFonts w:eastAsia="Calibri" w:cs="Times New Roman"/>
+          <w:b/>
+          <w:kern w:val="0"/>
+          <w:sz w:val="32"/>
+          <w14:ligatures w14:val="none"/>
+        </w:rPr>
+      </w:pPr>
+    </w:p>
+    <w:p>
+      <w:pPr>
+        <w:spacing w:line="256" w:lineRule="auto"/>
+        <w:jc w:val="center"/>
+        <w:rPr>
+          <w:rFonts w:eastAsia="Calibri" w:cs="Times New Roman"/>
+          <w:b/>
+          <w:kern w:val="0"/>
+          <w:sz w:val="32"/>
+          <w14:ligatures w14:val="none"/>
+        </w:rPr>
+      </w:pPr>
+    </w:p>
+    <w:p>
+      <w:pPr>
+        <w:spacing w:line="256" w:lineRule="auto"/>
+        <w:jc w:val="center"/>
+        <w:rPr>
+          <w:rFonts w:eastAsia="Calibri" w:cs="Times New Roman"/>
+          <w:kern w:val="0"/>
+          <w:szCs w:val="28"/>
+          <w14:ligatures w14:val="none"/>
+        </w:rPr>
+      </w:pPr>
+    </w:p>
+    <w:p>
+      <w:pPr>
+        <w:spacing w:line="256" w:lineRule="auto"/>
+        <w:jc w:val="right"/>
+        <w:rPr>
+          <w:rFonts w:eastAsia="Calibri" w:cs="Times New Roman"/>
+          <w:kern w:val="0"/>
+          <w:szCs w:val="28"/>
+          <w14:ligatures w14:val="none"/>
+        </w:rPr>
+      </w:pPr>
+      <w:r>
+        <w:rPr>
+          <w:rFonts w:eastAsia="Calibri" w:cs="Times New Roman"/>
+          <w:kern w:val="0"/>
+          <w:szCs w:val="28"/>
+          <w14:ligatures w14:val="none"/>
+        </w:rPr>
+        <w:t xml:space="preserve">Выполнил: </w:t>
+      </w:r>
+    </w:p>
+    <w:p>
+      <w:pPr>
+        <w:spacing w:line="256" w:lineRule="auto"/>
+        <w:jc w:val="right"/>
+        <w:rPr>
+          <w:rFonts w:eastAsia="Calibri" w:cs="Times New Roman"/>
+          <w:kern w:val="0"/>
+          <w:szCs w:val="28"/>
+          <w14:ligatures w14:val="none"/>
+        </w:rPr>
+      </w:pPr>
+      <w:r>
+        <w:rPr>
+          <w:rFonts w:eastAsia="Calibri" w:cs="Times New Roman"/>
+          <w:kern w:val="0"/>
+          <w:szCs w:val="28"/>
+          <w14:ligatures w14:val="none"/>
+        </w:rPr>
+        <w:t>Балан К. А</w:t>
+      </w:r>
+      <w:r>
+        <w:rPr>
+          <w:rFonts w:eastAsia="Calibri" w:cs="Times New Roman"/>
+          <w:kern w:val="0"/>
+          <w:szCs w:val="28"/>
+          <w14:ligatures w14:val="none"/>
+        </w:rPr>
+        <w:t>.</w:t>
+      </w:r>
+    </w:p>
+    <w:p>
+      <w:pPr>
+        <w:spacing w:line="256" w:lineRule="auto"/>
+        <w:jc w:val="center"/>
+        <w:rPr>
+          <w:rFonts w:eastAsia="Calibri" w:cs="Times New Roman"/>
+          <w:kern w:val="0"/>
+          <w:szCs w:val="28"/>
+          <w14:ligatures w14:val="none"/>
+        </w:rPr>
+      </w:pPr>
+    </w:p>
+    <w:p>
+      <w:pPr>
+        <w:spacing w:line="256" w:lineRule="auto"/>
+        <w:jc w:val="center"/>
+        <w:rPr>
+          <w:rFonts w:eastAsia="Calibri" w:cs="Times New Roman"/>
+          <w:kern w:val="0"/>
+          <w:szCs w:val="28"/>
+          <w14:ligatures w14:val="none"/>
+        </w:rPr>
+      </w:pPr>
+    </w:p>
+    <w:p>
+      <w:pPr>
+        <w:spacing w:line="256" w:lineRule="auto"/>
+        <w:jc w:val="center"/>
+        <w:rPr>
+          <w:rFonts w:eastAsia="Calibri" w:cs="Times New Roman"/>
+          <w:kern w:val="0"/>
+          <w:szCs w:val="28"/>
+          <w14:ligatures w14:val="none"/>
+        </w:rPr>
+      </w:pPr>
+    </w:p>
+    <w:p>
+      <w:pPr>
+        <w:spacing w:line="256" w:lineRule="auto"/>
+        <w:jc w:val="center"/>
+        <w:rPr>
+          <w:rFonts w:eastAsia="Calibri" w:cs="Times New Roman"/>
+          <w:kern w:val="0"/>
+          <w:szCs w:val="28"/>
+          <w14:ligatures w14:val="none"/>
+        </w:rPr>
+      </w:pPr>
+    </w:p>
+    <w:p>
+      <w:pPr>
+        <w:spacing w:line="256" w:lineRule="auto"/>
+        <w:jc w:val="center"/>
+        <w:rPr>
+          <w:rFonts w:eastAsia="Calibri" w:cs="Times New Roman"/>
+          <w:kern w:val="0"/>
+          <w:szCs w:val="28"/>
+          <w14:ligatures w14:val="none"/>
+        </w:rPr>
+      </w:pPr>
+    </w:p>
+    <w:p>
+      <w:pPr>
+        <w:spacing w:line="256" w:lineRule="auto"/>
+        <w:jc w:val="center"/>
+        <w:rPr>
+          <w:rFonts w:eastAsia="Calibri" w:cs="Times New Roman"/>
+          <w:kern w:val="0"/>
+          <w:szCs w:val="28"/>
+          <w14:ligatures w14:val="none"/>
+        </w:rPr>
+      </w:pPr>
+      <w:r>
+        <w:rPr>
+          <w:rFonts w:eastAsia="Calibri" w:cs="Times New Roman"/>
+          <w:kern w:val="0"/>
+          <w:szCs w:val="28"/>
+          <w14:ligatures w14:val="none"/>
+        </w:rPr>
+        <w:t>Санкт-Петербург</w:t>
+      </w:r>
+    </w:p>
+    <w:p>
+      <w:pPr>
+        <w:spacing w:line="256" w:lineRule="auto"/>
+        <w:jc w:val="center"/>
+        <w:rPr>
+          <w:rFonts w:eastAsia="Calibri" w:cs="Times New Roman"/>
+          <w:kern w:val="0"/>
+          <w:szCs w:val="28"/>
+          <w14:ligatures w14:val="none"/>
+        </w:rPr>
+      </w:pPr>
+      <w:r>
+        <w:rPr>
+          <w:rFonts w:eastAsia="Calibri" w:cs="Times New Roman"/>
+          <w:kern w:val="0"/>
+          <w:szCs w:val="28"/>
+          <w14:ligatures w14:val="none"/>
+        </w:rPr>
+        <w:t>202</w:t>
+      </w:r>
+      <w:r>
+        <w:rPr>
+          <w:rFonts w:eastAsia="Calibri" w:cs="Times New Roman"/>
+          <w:kern w:val="0"/>
+          <w:szCs w:val="28"/>
+          <w14:ligatures w14:val="none"/>
+        </w:rPr>
+        <w:t>5</w:t>
+      </w:r>
+      <w:r>
+        <w:rPr>
+          <w:rFonts w:eastAsia="Calibri" w:cs="Times New Roman"/>
+          <w:kern w:val="0"/>
+          <w:szCs w:val="28"/>
+          <w14:ligatures w14:val="none"/>
+        </w:rPr>
+        <w:t xml:space="preserve"> г.</w:t>
+      </w:r>
+    </w:p>
+    <w:p>
+      <w:pPr>
         <w:spacing w:line="360" w:lineRule="auto"/>
-        <w:ind w:firstLine="720"/>
-      </w:pPr>
+        <w:rPr>
+          <w:b/>
+          <w:bCs/>
+        </w:rPr>
+      </w:pPr>
+      <w:r>
+        <w:rPr>
+          <w:b/>
+          <w:bCs/>
+        </w:rPr>
+        <w:lastRenderedPageBreak/>
+        <w:t>Оглавление</w:t>
+      </w:r>
+    </w:p>
+    <w:p>
+      <w:pPr>
+        <w:spacing w:line="360" w:lineRule="auto"/>
+        <w:rPr>
+          <w:b/>
+          <w:bCs/>
+        </w:rPr>
+      </w:pPr>
+      <w:r>
+        <w:rPr>
+          <w:b/>
+          <w:bCs/>
+        </w:rPr>
+        <w:t>Введение</w:t>
+      </w:r>
+      <w:r>
+        <w:rPr>
+          <w:b/>
+          <w:bCs/>
+        </w:rPr>
+        <w:tab/>
+      </w:r>
+      <w:r>
+        <w:rPr>
+          <w:b/>
+          <w:bCs/>
+        </w:rPr>
+        <w:tab/>
+      </w:r>
+      <w:r>
+        <w:rPr>
+          <w:b/>
+          <w:bCs/>
+        </w:rPr>
+        <w:tab/>
+      </w:r>
+      <w:r>
+        <w:rPr>
+          <w:b/>
+          <w:bCs/>
+        </w:rPr>
+        <w:tab/>
+      </w:r>
+      <w:r>
+        <w:rPr>
+          <w:b/>
+          <w:bCs/>
+        </w:rPr>
+        <w:tab/>
+      </w:r>
+      <w:r>
+        <w:rPr>
+          <w:b/>
+          <w:bCs/>
+        </w:rPr>
+        <w:tab/>
+      </w:r>
+      <w:r>
+        <w:rPr>
+          <w:b/>
+          <w:bCs/>
+        </w:rPr>
+        <w:tab/>
+      </w:r>
+      <w:r>
+        <w:rPr>
+          <w:b/>
+          <w:bCs/>
+        </w:rPr>
+        <w:tab/>
+      </w:r>
+      <w:r>
+        <w:rPr>
+          <w:b/>
+          <w:bCs/>
+        </w:rPr>
+        <w:tab/>
+      </w:r>
+      <w:r>
+        <w:rPr>
+          <w:b/>
+          <w:bCs/>
+        </w:rPr>
+        <w:tab/>
+      </w:r>
+      <w:r>
+        <w:rPr>
+          <w:b/>
+          <w:bCs/>
+        </w:rPr>
+        <w:tab/>
+      </w:r>
+      <w:r>
+        <w:rPr>
+          <w:b/>
+          <w:bCs/>
+        </w:rPr>
+        <w:tab/>
+        <w:t>3</w:t>
+      </w:r>
+    </w:p>
+    <w:p>
+      <w:pPr>
+        <w:spacing w:line="360" w:lineRule="auto"/>
+        <w:rPr>
+          <w:b/>
+          <w:bCs/>
+        </w:rPr>
+      </w:pPr>
+      <w:r>
+        <w:rPr>
+          <w:b/>
+          <w:bCs/>
+        </w:rPr>
+        <w:t>Техническое задание</w:t>
+      </w:r>
+      <w:r>
+        <w:rPr>
+          <w:b/>
+          <w:bCs/>
+        </w:rPr>
+        <w:tab/>
+      </w:r>
+      <w:r>
+        <w:rPr>
+          <w:b/>
+          <w:bCs/>
+        </w:rPr>
+        <w:tab/>
+      </w:r>
+      <w:r>
+        <w:rPr>
+          <w:b/>
+          <w:bCs/>
+        </w:rPr>
+        <w:tab/>
+      </w:r>
+      <w:r>
+        <w:rPr>
+          <w:b/>
+          <w:bCs/>
+        </w:rPr>
+        <w:tab/>
+      </w:r>
+      <w:r>
+        <w:rPr>
+          <w:b/>
+          <w:bCs/>
+        </w:rPr>
+        <w:tab/>
+      </w:r>
+      <w:r>
+        <w:rPr>
+          <w:b/>
+          <w:bCs/>
+        </w:rPr>
+        <w:tab/>
+      </w:r>
+      <w:r>
+        <w:rPr>
+          <w:b/>
+          <w:bCs/>
+        </w:rPr>
+        <w:tab/>
+      </w:r>
+      <w:r>
+        <w:rPr>
+          <w:b/>
+          <w:bCs/>
+        </w:rPr>
+        <w:tab/>
+      </w:r>
+      <w:r>
+        <w:rPr>
+          <w:b/>
+          <w:bCs/>
+        </w:rPr>
+        <w:tab/>
+      </w:r>
+      <w:r>
+        <w:rPr>
+          <w:b/>
+          <w:bCs/>
+        </w:rPr>
+        <w:tab/>
+        <w:t>4</w:t>
+      </w:r>
+    </w:p>
+    <w:p>
+      <w:pPr>
+        <w:spacing w:line="360" w:lineRule="auto"/>
+        <w:rPr>
+          <w:b/>
+          <w:bCs/>
+        </w:rPr>
+      </w:pPr>
+      <w:r>
+        <w:rPr>
+          <w:b/>
+          <w:bCs/>
+        </w:rPr>
+        <w:br w:type="page"/>
+      </w:r>
+    </w:p>
+    <w:p>
+      <w:pPr>
+        <w:spacing w:line="360" w:lineRule="auto"/>
+        <w:rPr>
+          <w:b/>
+          <w:bCs/>
+        </w:rPr>
+      </w:pPr>
+      <w:r>
+        <w:rPr>
+          <w:b/>
+          <w:bCs/>
+        </w:rPr>
+        <w:lastRenderedPageBreak/>
+        <w:t>Введение</w:t>
+      </w:r>
+    </w:p>
+    <w:p>
+      <w:pPr>
+        <w:spacing w:line="360" w:lineRule="auto"/>
+        <w:ind w:firstLine="567"/>
+        <w:rPr>
+          <w:szCs w:val="28"/>
+        </w:rPr>
+      </w:pPr>
+      <w:r>
+        <w:rPr>
+          <w:szCs w:val="28"/>
+        </w:rPr>
+        <w:t>Современные технологии телевещания и связь играют ключевую роль в обеспечении жителей многоэтажных домов доступом к качественной информации и развлечениям. В связи с этим проектирование и реализация эффективных кабельных сетей для передачи телевизионного сигнала становятся важными аспектами в строительстве и эксплуатации жилых зданий. Особое внимание уделяется выбору подходящих антенн и средств передачи сигнала, что позволяет обеспечить стабильный и высококачественный приём эфирного и спутникового телевидения.</w:t>
+      </w:r>
+    </w:p>
+    <w:p>
+      <w:pPr>
+        <w:spacing w:line="360" w:lineRule="auto"/>
+        <w:ind w:firstLine="567"/>
+        <w:rPr>
+          <w:szCs w:val="28"/>
+        </w:rPr>
+      </w:pPr>
+      <w:r>
+        <w:rPr>
+          <w:szCs w:val="28"/>
+        </w:rPr>
+        <w:t>Проектирование кабельных сетей телевизионного вещания для многоэтажных зданий требует комплексного подхода, включающего выбор оборудования, определение способа установки антенн, расчёт сигналов и их распределение среди квартир. Важным этапом является анализ доступных технологий передачи телевизионного сигнала, таких как аналоговое и цифровое телевидение, а также решение вопросов, связанных с выбором антенн и оптимизацией маршрута передачи.</w:t>
+      </w:r>
+    </w:p>
+    <w:p>
+      <w:pPr>
+        <w:spacing w:line="360" w:lineRule="auto"/>
+        <w:ind w:firstLine="567"/>
+        <w:rPr>
+          <w:szCs w:val="28"/>
+        </w:rPr>
+      </w:pPr>
+      <w:r>
+        <w:rPr>
+          <w:szCs w:val="28"/>
+        </w:rPr>
+        <w:t xml:space="preserve">Целью данной курсовой работы является проектирование кабельной сети для многоэтажных зданий с учётом всех параметров, включая выбор спутниковых антенн, конвертеров, а также расчёт параметров сигнала и его распределения по этажам и квартирам. </w:t>
+      </w:r>
+    </w:p>
+    <w:p>
+      <w:pPr>
+        <w:spacing w:line="360" w:lineRule="auto"/>
+        <w:ind w:firstLine="567"/>
+        <w:rPr>
+          <w:szCs w:val="28"/>
+        </w:rPr>
+      </w:pPr>
+      <w:r>
+        <w:rPr>
+          <w:szCs w:val="28"/>
+        </w:rPr>
+        <w:t>В ходе выполнения работы будут рассмотрены основные методы проектирования кабельных сетей, проведён расчёт характеристик сигнала, спроектирован и рассчитаны основные параметры домовой распределительной сети (ДРС) кабельного телевидения (КТВ).</w:t>
+      </w:r>
+    </w:p>
+    <w:p>
+      <w:pPr>
+        <w:jc w:val="left"/>
+        <w:rPr>
+          <w:b/>
+          <w:bCs/>
+        </w:rPr>
+      </w:pPr>
+      <w:r>
+        <w:rPr>
+          <w:b/>
+          <w:bCs/>
+        </w:rPr>
+        <w:br w:type="page"/>
+      </w:r>
+    </w:p>
+    <w:p>
+      <w:pPr>
+        <w:spacing w:line="360" w:lineRule="auto"/>
+        <w:rPr>
+          <w:b/>
+          <w:bCs/>
+        </w:rPr>
+      </w:pPr>
+      <w:r>
+        <w:rPr>
+          <w:b/>
+          <w:bCs/>
+        </w:rPr>
+        <w:lastRenderedPageBreak/>
+        <w:t>Техническое задание</w:t>
+      </w:r>
+    </w:p>
+    <w:p>
+      <w:pPr>
+        <w:spacing w:line="360" w:lineRule="auto"/>
+        <w:jc w:val="left"/>
+        <w:rPr>
+          <w:b/>
+          <w:bCs/>
+        </w:rPr>
+      </w:pPr>
+      <w:r>
+        <w:rPr>
+          <w:b/>
+          <w:bCs/>
+        </w:rPr>
+        <w:drawing>
+          <wp:inline distT="0" distB="0" distL="0" distR="0" wp14:anchorId="4A5721F4" wp14:editId="7949F698">
+            <wp:extent cx="5940425" cy="5175250"/>
+            <wp:effectExtent l="0" t="0" r="3175" b="6350"/>
+            <wp:docPr id="525574940" name="Рисунок 1"/>
+            <wp:cNvGraphicFramePr>
+              <a:graphicFrameLocks xmlns:a="http://schemas.openxmlformats.org/drawingml/2006/main" noChangeAspect="1"/>
+            </wp:cNvGraphicFramePr>
+            <a:graphic xmlns:a="http://schemas.openxmlformats.org/drawingml/2006/main">
+              <a:graphicData uri="http://schemas.openxmlformats.org/drawingml/2006/picture">
+                <pic:pic xmlns:pic="http://schemas.openxmlformats.org/drawingml/2006/picture">
+                  <pic:nvPicPr>
+                    <pic:cNvPr id="525574940" name=""/>
+                    <pic:cNvPicPr/>
+                  </pic:nvPicPr>
+                  <pic:blipFill>
+                    <a:blip r:embed="rId7"/>
+                    <a:stretch>
+                      <a:fillRect/>
+                    </a:stretch>
+                  </pic:blipFill>
+                  <pic:spPr>
+                    <a:xfrm>
+                      <a:off x="0" y="0"/>
+                      <a:ext cx="5940425" cy="5175250"/>
+                    </a:xfrm>
+                    <a:prstGeom prst="rect">
+                      <a:avLst/>
+                    </a:prstGeom>
+                  </pic:spPr>
+                </pic:pic>
+              </a:graphicData>
+            </a:graphic>
+          </wp:inline>
+        </w:drawing>
+      </w:r>
+    </w:p>
+    <w:p>
+      <w:pPr>
+        <w:jc w:val="left"/>
+        <w:rPr>
+          <w:b/>
+          <w:bCs/>
+        </w:rPr>
+      </w:pPr>
+      <w:r>
+        <w:rPr>
+          <w:b/>
+          <w:bCs/>
+        </w:rPr>
+        <w:br w:type="page"/>
+      </w:r>
+    </w:p>
+    <w:p>
+      <w:pPr>
+        <w:spacing w:line="360" w:lineRule="auto"/>
+        <w:jc w:val="center"/>
+        <w:rPr>
+          <w:b/>
+          <w:bCs/>
+        </w:rPr>
+      </w:pPr>
+      <w:r>
+        <w:rPr>
+          <w:b/>
+          <w:bCs/>
+        </w:rPr>
+        <w:lastRenderedPageBreak/>
+        <w:t>Обзор методов приема ТВ каналов и подбор приемного оборудования</w:t>
+      </w:r>
+    </w:p>
+    <w:p>
+      <w:pPr>
+        <w:spacing w:line="360" w:lineRule="auto"/>
+        <w:jc w:val="left"/>
+      </w:pPr>
+      <w:r>
+        <w:t>В</w:t>
+      </w:r>
+      <w:r>
+        <w:t xml:space="preserve"> </w:t>
+      </w:r>
+      <w:r>
+        <w:t>соответствии с техническим заданием в качестве основного источника телевизионных сигналов будет спутниковый канал связи стандартов DVB-S/S2, резервной линией связи будет эфирный канал связи DVB-T2.</w:t>
+      </w:r>
+    </w:p>
+    <w:p>
+      <w:pPr>
+        <w:spacing w:line="360" w:lineRule="auto"/>
+        <w:jc w:val="left"/>
+        <w:rPr>
+          <w:lang w:val="en-US"/>
+        </w:rPr>
+      </w:pPr>
+      <w:r>
+        <w:t xml:space="preserve">В состав приемного оборудования DVB-S/S2 входит спутниковая параболическая антенна и спутниковый конвертор. </w:t>
+      </w:r>
     </w:p>
     <w:sectPr>
-      <w:footerReference w:type="default" r:id="rId7"/>
+      <w:footerReference w:type="default" r:id="rId8"/>
       <w:pgSz w:w="11906" w:h="16838"/>
       <w:pgMar w:top="1134" w:right="850" w:bottom="1134" w:left="1701" w:header="708" w:footer="708" w:gutter="0"/>
       <w:cols w:space="708"/>
